--- a/ТЗ Лавор 582-1.docx
+++ b/ТЗ Лавор 582-1.docx
@@ -1,6 +1,6 @@
 
 <file path=word/document.xml><?xml version="1.0" encoding="utf-8"?>
-<w:document xmlns:wpc="http://schemas.microsoft.com/office/word/2010/wordprocessingCanvas" xmlns:cx="http://schemas.microsoft.com/office/drawing/2014/chartex" xmlns:cx1="http://schemas.microsoft.com/office/drawing/2015/9/8/chartex" xmlns:cx2="http://schemas.microsoft.com/office/drawing/2015/10/21/chartex" xmlns:cx3="http://schemas.microsoft.com/office/drawing/2016/5/9/chartex" xmlns:cx4="http://schemas.microsoft.com/office/drawing/2016/5/10/chartex" xmlns:cx5="http://schemas.microsoft.com/office/drawing/2016/5/11/chartex" xmlns:cx6="http://schemas.microsoft.com/office/drawing/2016/5/12/chartex" xmlns:cx7="http://schemas.microsoft.com/office/drawing/2016/5/13/chartex" xmlns:cx8="http://schemas.microsoft.com/office/drawing/2016/5/14/chartex" xmlns:mc="http://schemas.openxmlformats.org/markup-compatibility/2006" xmlns:aink="http://schemas.microsoft.com/office/drawing/2016/ink" xmlns:am3d="http://schemas.microsoft.com/office/drawing/2017/model3d" xmlns:o="urn:schemas-microsoft-com:office:office" xmlns:r="http://schemas.openxmlformats.org/officeDocument/2006/relationships" xmlns:m="http://schemas.openxmlformats.org/officeDocument/2006/math" xmlns:v="urn:schemas-microsoft-com:vml" xmlns:wp14="http://schemas.microsoft.com/office/word/2010/wordprocessingDrawing" xmlns:wp="http://schemas.openxmlformats.org/drawingml/2006/wordprocessingDrawing" xmlns:w10="urn:schemas-microsoft-com:office:word" xmlns:w="http://schemas.openxmlformats.org/wordprocessingml/2006/main" xmlns:w14="http://schemas.microsoft.com/office/word/2010/wordml" xmlns:w15="http://schemas.microsoft.com/office/word/2012/wordml" xmlns:w16cex="http://schemas.microsoft.com/office/word/2018/wordml/cex" xmlns:w16cid="http://schemas.microsoft.com/office/word/2016/wordml/cid" xmlns:w16="http://schemas.microsoft.com/office/word/2018/wordml" xmlns:w16se="http://schemas.microsoft.com/office/word/2015/wordml/symex" xmlns:wpg="http://schemas.microsoft.com/office/word/2010/wordprocessingGroup" xmlns:wpi="http://schemas.microsoft.com/office/word/2010/wordprocessingInk" xmlns:wne="http://schemas.microsoft.com/office/word/2006/wordml" xmlns:wps="http://schemas.microsoft.com/office/word/2010/wordprocessingShape" mc:Ignorable="w14 w15 w16se w16cid w16 w16cex wp14">
+<w:document xmlns:wpc="http://schemas.microsoft.com/office/word/2010/wordprocessingCanvas" xmlns:cx="http://schemas.microsoft.com/office/drawing/2014/chartex" xmlns:cx1="http://schemas.microsoft.com/office/drawing/2015/9/8/chartex" xmlns:cx2="http://schemas.microsoft.com/office/drawing/2015/10/21/chartex" xmlns:cx3="http://schemas.microsoft.com/office/drawing/2016/5/9/chartex" xmlns:cx4="http://schemas.microsoft.com/office/drawing/2016/5/10/chartex" xmlns:cx5="http://schemas.microsoft.com/office/drawing/2016/5/11/chartex" xmlns:cx6="http://schemas.microsoft.com/office/drawing/2016/5/12/chartex" xmlns:cx7="http://schemas.microsoft.com/office/drawing/2016/5/13/chartex" xmlns:cx8="http://schemas.microsoft.com/office/drawing/2016/5/14/chartex" xmlns:mc="http://schemas.openxmlformats.org/markup-compatibility/2006" xmlns:aink="http://schemas.microsoft.com/office/drawing/2016/ink" xmlns:am3d="http://schemas.microsoft.com/office/drawing/2017/model3d" xmlns:o="urn:schemas-microsoft-com:office:office" xmlns:oel="http://schemas.microsoft.com/office/2019/extlst" xmlns:r="http://schemas.openxmlformats.org/officeDocument/2006/relationships" xmlns:m="http://schemas.openxmlformats.org/officeDocument/2006/math" xmlns:v="urn:schemas-microsoft-com:vml" xmlns:wp14="http://schemas.microsoft.com/office/word/2010/wordprocessingDrawing" xmlns:wp="http://schemas.openxmlformats.org/drawingml/2006/wordprocessingDrawing" xmlns:w10="urn:schemas-microsoft-com:office:word" xmlns:w="http://schemas.openxmlformats.org/wordprocessingml/2006/main" xmlns:w14="http://schemas.microsoft.com/office/word/2010/wordml" xmlns:w15="http://schemas.microsoft.com/office/word/2012/wordml" xmlns:w16cex="http://schemas.microsoft.com/office/word/2018/wordml/cex" xmlns:w16cid="http://schemas.microsoft.com/office/word/2016/wordml/cid" xmlns:w16="http://schemas.microsoft.com/office/word/2018/wordml" xmlns:w16du="http://schemas.microsoft.com/office/word/2023/wordml/word16du" xmlns:w16sdtdh="http://schemas.microsoft.com/office/word/2020/wordml/sdtdatahash" xmlns:w16sdtfl="http://schemas.microsoft.com/office/word/2024/wordml/sdtformatlock" xmlns:w16se="http://schemas.microsoft.com/office/word/2015/wordml/symex" xmlns:wpg="http://schemas.microsoft.com/office/word/2010/wordprocessingGroup" xmlns:wpi="http://schemas.microsoft.com/office/word/2010/wordprocessingInk" xmlns:wne="http://schemas.microsoft.com/office/word/2006/wordml" xmlns:wps="http://schemas.microsoft.com/office/word/2010/wordprocessingShape" mc:Ignorable="w14 w15 w16se w16cid w16 w16cex w16sdtdh w16sdtfl w16du wp14">
   <w:body>
     <w:p>
       <w:pPr>
@@ -2667,17 +2667,7 @@
           <w:sz w:val="28"/>
           <w:szCs w:val="28"/>
         </w:rPr>
-        <w:t>Высота стенки бокала l2 (</w:t>
-      </w:r>
-      <w:commentRangeStart w:id="1"/>
-      <w:r>
-        <w:rPr>
-          <w:rFonts w:ascii="Times New Roman" w:hAnsi="Times New Roman" w:cs="Times New Roman"/>
-          <w:color w:val="000000"/>
-          <w:sz w:val="28"/>
-          <w:szCs w:val="28"/>
-        </w:rPr>
-        <w:t xml:space="preserve">0 </w:t>
+        <w:t xml:space="preserve">Высота стенки бокала l2 (0 </w:t>
       </w:r>
       <w:r>
         <w:rPr>
@@ -2695,23 +2685,7 @@
           <w:sz w:val="28"/>
           <w:szCs w:val="28"/>
         </w:rPr>
-        <w:t xml:space="preserve"> 10</w:t>
-      </w:r>
-      <w:commentRangeEnd w:id="1"/>
-      <w:r>
-        <w:rPr>
-          <w:rStyle w:val="af5"/>
-        </w:rPr>
-        <w:commentReference w:id="1"/>
-      </w:r>
-      <w:r>
-        <w:rPr>
-          <w:rFonts w:ascii="Times New Roman" w:hAnsi="Times New Roman" w:cs="Times New Roman"/>
-          <w:color w:val="000000"/>
-          <w:sz w:val="28"/>
-          <w:szCs w:val="28"/>
-        </w:rPr>
-        <w:t>0мм);</w:t>
+        <w:t xml:space="preserve"> 100мм);</w:t>
       </w:r>
     </w:p>
     <w:p>
@@ -2889,8 +2863,6 @@
         </w:rPr>
         <w:t>—</w:t>
       </w:r>
-      <w:bookmarkStart w:id="2" w:name="_GoBack"/>
-      <w:bookmarkEnd w:id="2"/>
       <w:r>
         <w:rPr>
           <w:rFonts w:ascii="Times New Roman" w:hAnsi="Times New Roman" w:cs="Times New Roman"/>
@@ -8714,9 +8686,9 @@
       </w:pPr>
     </w:p>
     <w:sectPr>
-      <w:footerReference w:type="even" r:id="rId13"/>
-      <w:footerReference w:type="default" r:id="rId14"/>
-      <w:footerReference w:type="first" r:id="rId15"/>
+      <w:footerReference w:type="even" r:id="rId9"/>
+      <w:footerReference w:type="default" r:id="rId10"/>
+      <w:footerReference w:type="first" r:id="rId11"/>
       <w:pgSz w:w="11906" w:h="16838"/>
       <w:pgMar w:top="1134" w:right="850" w:bottom="1134" w:left="1701" w:header="0" w:footer="708" w:gutter="0"/>
       <w:cols w:space="720"/>
@@ -8728,48 +8700,8 @@
 </w:document>
 </file>
 
-<file path=word/comments.xml><?xml version="1.0" encoding="utf-8"?>
-<w:comments xmlns:wpc="http://schemas.microsoft.com/office/word/2010/wordprocessingCanvas" xmlns:cx="http://schemas.microsoft.com/office/drawing/2014/chartex" xmlns:cx1="http://schemas.microsoft.com/office/drawing/2015/9/8/chartex" xmlns:cx2="http://schemas.microsoft.com/office/drawing/2015/10/21/chartex" xmlns:cx3="http://schemas.microsoft.com/office/drawing/2016/5/9/chartex" xmlns:cx4="http://schemas.microsoft.com/office/drawing/2016/5/10/chartex" xmlns:cx5="http://schemas.microsoft.com/office/drawing/2016/5/11/chartex" xmlns:cx6="http://schemas.microsoft.com/office/drawing/2016/5/12/chartex" xmlns:cx7="http://schemas.microsoft.com/office/drawing/2016/5/13/chartex" xmlns:cx8="http://schemas.microsoft.com/office/drawing/2016/5/14/chartex" xmlns:mc="http://schemas.openxmlformats.org/markup-compatibility/2006" xmlns:aink="http://schemas.microsoft.com/office/drawing/2016/ink" xmlns:am3d="http://schemas.microsoft.com/office/drawing/2017/model3d" xmlns:o="urn:schemas-microsoft-com:office:office" xmlns:r="http://schemas.openxmlformats.org/officeDocument/2006/relationships" xmlns:m="http://schemas.openxmlformats.org/officeDocument/2006/math" xmlns:v="urn:schemas-microsoft-com:vml" xmlns:wp14="http://schemas.microsoft.com/office/word/2010/wordprocessingDrawing" xmlns:wp="http://schemas.openxmlformats.org/drawingml/2006/wordprocessingDrawing" xmlns:w10="urn:schemas-microsoft-com:office:word" xmlns:w="http://schemas.openxmlformats.org/wordprocessingml/2006/main" xmlns:w14="http://schemas.microsoft.com/office/word/2010/wordml" xmlns:w15="http://schemas.microsoft.com/office/word/2012/wordml" xmlns:w16cex="http://schemas.microsoft.com/office/word/2018/wordml/cex" xmlns:w16cid="http://schemas.microsoft.com/office/word/2016/wordml/cid" xmlns:w16="http://schemas.microsoft.com/office/word/2018/wordml" xmlns:w16se="http://schemas.microsoft.com/office/word/2015/wordml/symex" xmlns:wpg="http://schemas.microsoft.com/office/word/2010/wordprocessingGroup" xmlns:wpi="http://schemas.microsoft.com/office/word/2010/wordprocessingInk" xmlns:wne="http://schemas.microsoft.com/office/word/2006/wordml" xmlns:wps="http://schemas.microsoft.com/office/word/2010/wordprocessingShape" mc:Ignorable="w14 w15 w16se w16cid w16 w16cex wp14">
-  <w:comment w:id="1" w:author="Kalentyev Alexey" w:date="2025-10-07T15:00:00Z" w:initials="KA">
-    <w:p>
-      <w:pPr>
-        <w:pStyle w:val="af6"/>
-        <w:ind w:left="0"/>
-      </w:pPr>
-      <w:r>
-        <w:rPr>
-          <w:rStyle w:val="af5"/>
-        </w:rPr>
-        <w:annotationRef/>
-      </w:r>
-      <w:r>
-        <w:t>!</w:t>
-      </w:r>
-    </w:p>
-  </w:comment>
-</w:comments>
-</file>
-
-<file path=word/commentsExtended.xml><?xml version="1.0" encoding="utf-8"?>
-<w15:commentsEx xmlns:wpc="http://schemas.microsoft.com/office/word/2010/wordprocessingCanvas" xmlns:cx="http://schemas.microsoft.com/office/drawing/2014/chartex" xmlns:cx1="http://schemas.microsoft.com/office/drawing/2015/9/8/chartex" xmlns:cx2="http://schemas.microsoft.com/office/drawing/2015/10/21/chartex" xmlns:cx3="http://schemas.microsoft.com/office/drawing/2016/5/9/chartex" xmlns:cx4="http://schemas.microsoft.com/office/drawing/2016/5/10/chartex" xmlns:cx5="http://schemas.microsoft.com/office/drawing/2016/5/11/chartex" xmlns:cx6="http://schemas.microsoft.com/office/drawing/2016/5/12/chartex" xmlns:cx7="http://schemas.microsoft.com/office/drawing/2016/5/13/chartex" xmlns:cx8="http://schemas.microsoft.com/office/drawing/2016/5/14/chartex" xmlns:mc="http://schemas.openxmlformats.org/markup-compatibility/2006" xmlns:aink="http://schemas.microsoft.com/office/drawing/2016/ink" xmlns:am3d="http://schemas.microsoft.com/office/drawing/2017/model3d" xmlns:o="urn:schemas-microsoft-com:office:office" xmlns:r="http://schemas.openxmlformats.org/officeDocument/2006/relationships" xmlns:m="http://schemas.openxmlformats.org/officeDocument/2006/math" xmlns:v="urn:schemas-microsoft-com:vml" xmlns:wp14="http://schemas.microsoft.com/office/word/2010/wordprocessingDrawing" xmlns:wp="http://schemas.openxmlformats.org/drawingml/2006/wordprocessingDrawing" xmlns:w10="urn:schemas-microsoft-com:office:word" xmlns:w="http://schemas.openxmlformats.org/wordprocessingml/2006/main" xmlns:w14="http://schemas.microsoft.com/office/word/2010/wordml" xmlns:w15="http://schemas.microsoft.com/office/word/2012/wordml" xmlns:w16cex="http://schemas.microsoft.com/office/word/2018/wordml/cex" xmlns:w16cid="http://schemas.microsoft.com/office/word/2016/wordml/cid" xmlns:w16="http://schemas.microsoft.com/office/word/2018/wordml" xmlns:w16se="http://schemas.microsoft.com/office/word/2015/wordml/symex" xmlns:wpg="http://schemas.microsoft.com/office/word/2010/wordprocessingGroup" xmlns:wpi="http://schemas.microsoft.com/office/word/2010/wordprocessingInk" xmlns:wne="http://schemas.microsoft.com/office/word/2006/wordml" xmlns:wps="http://schemas.microsoft.com/office/word/2010/wordprocessingShape" mc:Ignorable="w14 w15 w16se w16cid w16 w16cex wp14">
-  <w15:commentEx w15:paraId="6AE0ACB5" w15:done="0"/>
-</w15:commentsEx>
-</file>
-
-<file path=word/commentsExtensible.xml><?xml version="1.0" encoding="utf-8"?>
-<w16cex:commentsExtensible xmlns:wpc="http://schemas.microsoft.com/office/word/2010/wordprocessingCanvas" xmlns:cx="http://schemas.microsoft.com/office/drawing/2014/chartex" xmlns:cx1="http://schemas.microsoft.com/office/drawing/2015/9/8/chartex" xmlns:cx2="http://schemas.microsoft.com/office/drawing/2015/10/21/chartex" xmlns:cx3="http://schemas.microsoft.com/office/drawing/2016/5/9/chartex" xmlns:cx4="http://schemas.microsoft.com/office/drawing/2016/5/10/chartex" xmlns:cx5="http://schemas.microsoft.com/office/drawing/2016/5/11/chartex" xmlns:cx6="http://schemas.microsoft.com/office/drawing/2016/5/12/chartex" xmlns:cx7="http://schemas.microsoft.com/office/drawing/2016/5/13/chartex" xmlns:cx8="http://schemas.microsoft.com/office/drawing/2016/5/14/chartex" xmlns:mc="http://schemas.openxmlformats.org/markup-compatibility/2006" xmlns:aink="http://schemas.microsoft.com/office/drawing/2016/ink" xmlns:am3d="http://schemas.microsoft.com/office/drawing/2017/model3d" xmlns:o="urn:schemas-microsoft-com:office:office" xmlns:r="http://schemas.openxmlformats.org/officeDocument/2006/relationships" xmlns:m="http://schemas.openxmlformats.org/officeDocument/2006/math" xmlns:v="urn:schemas-microsoft-com:vml" xmlns:wp14="http://schemas.microsoft.com/office/word/2010/wordprocessingDrawing" xmlns:wp="http://schemas.openxmlformats.org/drawingml/2006/wordprocessingDrawing" xmlns:w10="urn:schemas-microsoft-com:office:word" xmlns:w="http://schemas.openxmlformats.org/wordprocessingml/2006/main" xmlns:w14="http://schemas.microsoft.com/office/word/2010/wordml" xmlns:w15="http://schemas.microsoft.com/office/word/2012/wordml" xmlns:w16cex="http://schemas.microsoft.com/office/word/2018/wordml/cex" xmlns:w16cid="http://schemas.microsoft.com/office/word/2016/wordml/cid" xmlns:w16="http://schemas.microsoft.com/office/word/2018/wordml" xmlns:w16se="http://schemas.microsoft.com/office/word/2015/wordml/symex" xmlns:wpg="http://schemas.microsoft.com/office/word/2010/wordprocessingGroup" xmlns:wpi="http://schemas.microsoft.com/office/word/2010/wordprocessingInk" xmlns:wne="http://schemas.microsoft.com/office/word/2006/wordml" xmlns:wps="http://schemas.microsoft.com/office/word/2010/wordprocessingShape" mc:Ignorable="w14 w15 w16se w16cid w16 w16cex wp14">
-  <w16cex:commentExtensible w16cex:durableId="134E77B1" w16cex:dateUtc="2025-10-07T08:00:00Z"/>
-</w16cex:commentsExtensible>
-</file>
-
-<file path=word/commentsIds.xml><?xml version="1.0" encoding="utf-8"?>
-<w16cid:commentsIds xmlns:wpc="http://schemas.microsoft.com/office/word/2010/wordprocessingCanvas" xmlns:cx="http://schemas.microsoft.com/office/drawing/2014/chartex" xmlns:cx1="http://schemas.microsoft.com/office/drawing/2015/9/8/chartex" xmlns:cx2="http://schemas.microsoft.com/office/drawing/2015/10/21/chartex" xmlns:cx3="http://schemas.microsoft.com/office/drawing/2016/5/9/chartex" xmlns:cx4="http://schemas.microsoft.com/office/drawing/2016/5/10/chartex" xmlns:cx5="http://schemas.microsoft.com/office/drawing/2016/5/11/chartex" xmlns:cx6="http://schemas.microsoft.com/office/drawing/2016/5/12/chartex" xmlns:cx7="http://schemas.microsoft.com/office/drawing/2016/5/13/chartex" xmlns:cx8="http://schemas.microsoft.com/office/drawing/2016/5/14/chartex" xmlns:mc="http://schemas.openxmlformats.org/markup-compatibility/2006" xmlns:aink="http://schemas.microsoft.com/office/drawing/2016/ink" xmlns:am3d="http://schemas.microsoft.com/office/drawing/2017/model3d" xmlns:o="urn:schemas-microsoft-com:office:office" xmlns:r="http://schemas.openxmlformats.org/officeDocument/2006/relationships" xmlns:m="http://schemas.openxmlformats.org/officeDocument/2006/math" xmlns:v="urn:schemas-microsoft-com:vml" xmlns:wp14="http://schemas.microsoft.com/office/word/2010/wordprocessingDrawing" xmlns:wp="http://schemas.openxmlformats.org/drawingml/2006/wordprocessingDrawing" xmlns:w10="urn:schemas-microsoft-com:office:word" xmlns:w="http://schemas.openxmlformats.org/wordprocessingml/2006/main" xmlns:w14="http://schemas.microsoft.com/office/word/2010/wordml" xmlns:w15="http://schemas.microsoft.com/office/word/2012/wordml" xmlns:w16cex="http://schemas.microsoft.com/office/word/2018/wordml/cex" xmlns:w16cid="http://schemas.microsoft.com/office/word/2016/wordml/cid" xmlns:w16="http://schemas.microsoft.com/office/word/2018/wordml" xmlns:w16se="http://schemas.microsoft.com/office/word/2015/wordml/symex" xmlns:wpg="http://schemas.microsoft.com/office/word/2010/wordprocessingGroup" xmlns:wpi="http://schemas.microsoft.com/office/word/2010/wordprocessingInk" xmlns:wne="http://schemas.microsoft.com/office/word/2006/wordml" xmlns:wps="http://schemas.microsoft.com/office/word/2010/wordprocessingShape" mc:Ignorable="w14 w15 w16se w16cid w16 w16cex wp14">
-  <w16cid:commentId w16cid:paraId="6AE0ACB5" w16cid:durableId="134E77B1"/>
-</w16cid:commentsIds>
-</file>
-
 <file path=word/endnotes.xml><?xml version="1.0" encoding="utf-8"?>
-<w:endnotes xmlns:wpc="http://schemas.microsoft.com/office/word/2010/wordprocessingCanvas" xmlns:cx="http://schemas.microsoft.com/office/drawing/2014/chartex" xmlns:cx1="http://schemas.microsoft.com/office/drawing/2015/9/8/chartex" xmlns:cx2="http://schemas.microsoft.com/office/drawing/2015/10/21/chartex" xmlns:cx3="http://schemas.microsoft.com/office/drawing/2016/5/9/chartex" xmlns:cx4="http://schemas.microsoft.com/office/drawing/2016/5/10/chartex" xmlns:cx5="http://schemas.microsoft.com/office/drawing/2016/5/11/chartex" xmlns:cx6="http://schemas.microsoft.com/office/drawing/2016/5/12/chartex" xmlns:cx7="http://schemas.microsoft.com/office/drawing/2016/5/13/chartex" xmlns:cx8="http://schemas.microsoft.com/office/drawing/2016/5/14/chartex" xmlns:mc="http://schemas.openxmlformats.org/markup-compatibility/2006" xmlns:aink="http://schemas.microsoft.com/office/drawing/2016/ink" xmlns:am3d="http://schemas.microsoft.com/office/drawing/2017/model3d" xmlns:o="urn:schemas-microsoft-com:office:office" xmlns:r="http://schemas.openxmlformats.org/officeDocument/2006/relationships" xmlns:m="http://schemas.openxmlformats.org/officeDocument/2006/math" xmlns:v="urn:schemas-microsoft-com:vml" xmlns:wp14="http://schemas.microsoft.com/office/word/2010/wordprocessingDrawing" xmlns:wp="http://schemas.openxmlformats.org/drawingml/2006/wordprocessingDrawing" xmlns:w10="urn:schemas-microsoft-com:office:word" xmlns:w="http://schemas.openxmlformats.org/wordprocessingml/2006/main" xmlns:w14="http://schemas.microsoft.com/office/word/2010/wordml" xmlns:w15="http://schemas.microsoft.com/office/word/2012/wordml" xmlns:w16cex="http://schemas.microsoft.com/office/word/2018/wordml/cex" xmlns:w16cid="http://schemas.microsoft.com/office/word/2016/wordml/cid" xmlns:w16="http://schemas.microsoft.com/office/word/2018/wordml" xmlns:w16se="http://schemas.microsoft.com/office/word/2015/wordml/symex" xmlns:wpg="http://schemas.microsoft.com/office/word/2010/wordprocessingGroup" xmlns:wpi="http://schemas.microsoft.com/office/word/2010/wordprocessingInk" xmlns:wne="http://schemas.microsoft.com/office/word/2006/wordml" xmlns:wps="http://schemas.microsoft.com/office/word/2010/wordprocessingShape" mc:Ignorable="w14 w15 w16se w16cid w16 w16cex wp14">
+<w:endnotes xmlns:wpc="http://schemas.microsoft.com/office/word/2010/wordprocessingCanvas" xmlns:cx="http://schemas.microsoft.com/office/drawing/2014/chartex" xmlns:cx1="http://schemas.microsoft.com/office/drawing/2015/9/8/chartex" xmlns:cx2="http://schemas.microsoft.com/office/drawing/2015/10/21/chartex" xmlns:cx3="http://schemas.microsoft.com/office/drawing/2016/5/9/chartex" xmlns:cx4="http://schemas.microsoft.com/office/drawing/2016/5/10/chartex" xmlns:cx5="http://schemas.microsoft.com/office/drawing/2016/5/11/chartex" xmlns:cx6="http://schemas.microsoft.com/office/drawing/2016/5/12/chartex" xmlns:cx7="http://schemas.microsoft.com/office/drawing/2016/5/13/chartex" xmlns:cx8="http://schemas.microsoft.com/office/drawing/2016/5/14/chartex" xmlns:mc="http://schemas.openxmlformats.org/markup-compatibility/2006" xmlns:aink="http://schemas.microsoft.com/office/drawing/2016/ink" xmlns:am3d="http://schemas.microsoft.com/office/drawing/2017/model3d" xmlns:o="urn:schemas-microsoft-com:office:office" xmlns:oel="http://schemas.microsoft.com/office/2019/extlst" xmlns:r="http://schemas.openxmlformats.org/officeDocument/2006/relationships" xmlns:m="http://schemas.openxmlformats.org/officeDocument/2006/math" xmlns:v="urn:schemas-microsoft-com:vml" xmlns:wp14="http://schemas.microsoft.com/office/word/2010/wordprocessingDrawing" xmlns:wp="http://schemas.openxmlformats.org/drawingml/2006/wordprocessingDrawing" xmlns:w10="urn:schemas-microsoft-com:office:word" xmlns:w="http://schemas.openxmlformats.org/wordprocessingml/2006/main" xmlns:w14="http://schemas.microsoft.com/office/word/2010/wordml" xmlns:w15="http://schemas.microsoft.com/office/word/2012/wordml" xmlns:w16cex="http://schemas.microsoft.com/office/word/2018/wordml/cex" xmlns:w16cid="http://schemas.microsoft.com/office/word/2016/wordml/cid" xmlns:w16="http://schemas.microsoft.com/office/word/2018/wordml" xmlns:w16du="http://schemas.microsoft.com/office/word/2023/wordml/word16du" xmlns:w16sdtdh="http://schemas.microsoft.com/office/word/2020/wordml/sdtdatahash" xmlns:w16sdtfl="http://schemas.microsoft.com/office/word/2024/wordml/sdtformatlock" xmlns:w16se="http://schemas.microsoft.com/office/word/2015/wordml/symex" xmlns:wpg="http://schemas.microsoft.com/office/word/2010/wordprocessingGroup" xmlns:wpi="http://schemas.microsoft.com/office/word/2010/wordprocessingInk" xmlns:wne="http://schemas.microsoft.com/office/word/2006/wordml" xmlns:wps="http://schemas.microsoft.com/office/word/2010/wordprocessingShape" mc:Ignorable="w14 w15 w16se w16cid w16 w16cex w16sdtdh w16sdtfl w16du wp14">
   <w:endnote w:type="separator" w:id="-1">
     <w:p>
       <w:pPr>
@@ -8794,7 +8726,7 @@
 </file>
 
 <file path=word/footer1.xml><?xml version="1.0" encoding="utf-8"?>
-<w:ftr xmlns:wpc="http://schemas.microsoft.com/office/word/2010/wordprocessingCanvas" xmlns:cx="http://schemas.microsoft.com/office/drawing/2014/chartex" xmlns:cx1="http://schemas.microsoft.com/office/drawing/2015/9/8/chartex" xmlns:cx2="http://schemas.microsoft.com/office/drawing/2015/10/21/chartex" xmlns:cx3="http://schemas.microsoft.com/office/drawing/2016/5/9/chartex" xmlns:cx4="http://schemas.microsoft.com/office/drawing/2016/5/10/chartex" xmlns:cx5="http://schemas.microsoft.com/office/drawing/2016/5/11/chartex" xmlns:cx6="http://schemas.microsoft.com/office/drawing/2016/5/12/chartex" xmlns:cx7="http://schemas.microsoft.com/office/drawing/2016/5/13/chartex" xmlns:cx8="http://schemas.microsoft.com/office/drawing/2016/5/14/chartex" xmlns:mc="http://schemas.openxmlformats.org/markup-compatibility/2006" xmlns:aink="http://schemas.microsoft.com/office/drawing/2016/ink" xmlns:am3d="http://schemas.microsoft.com/office/drawing/2017/model3d" xmlns:o="urn:schemas-microsoft-com:office:office" xmlns:r="http://schemas.openxmlformats.org/officeDocument/2006/relationships" xmlns:m="http://schemas.openxmlformats.org/officeDocument/2006/math" xmlns:v="urn:schemas-microsoft-com:vml" xmlns:wp14="http://schemas.microsoft.com/office/word/2010/wordprocessingDrawing" xmlns:wp="http://schemas.openxmlformats.org/drawingml/2006/wordprocessingDrawing" xmlns:w10="urn:schemas-microsoft-com:office:word" xmlns:w="http://schemas.openxmlformats.org/wordprocessingml/2006/main" xmlns:w14="http://schemas.microsoft.com/office/word/2010/wordml" xmlns:w15="http://schemas.microsoft.com/office/word/2012/wordml" xmlns:w16cex="http://schemas.microsoft.com/office/word/2018/wordml/cex" xmlns:w16cid="http://schemas.microsoft.com/office/word/2016/wordml/cid" xmlns:w16="http://schemas.microsoft.com/office/word/2018/wordml" xmlns:w16se="http://schemas.microsoft.com/office/word/2015/wordml/symex" xmlns:wpg="http://schemas.microsoft.com/office/word/2010/wordprocessingGroup" xmlns:wpi="http://schemas.microsoft.com/office/word/2010/wordprocessingInk" xmlns:wne="http://schemas.microsoft.com/office/word/2006/wordml" xmlns:wps="http://schemas.microsoft.com/office/word/2010/wordprocessingShape" mc:Ignorable="w14 w15 w16se w16cid w16 w16cex wp14">
+<w:ftr xmlns:wpc="http://schemas.microsoft.com/office/word/2010/wordprocessingCanvas" xmlns:cx="http://schemas.microsoft.com/office/drawing/2014/chartex" xmlns:cx1="http://schemas.microsoft.com/office/drawing/2015/9/8/chartex" xmlns:cx2="http://schemas.microsoft.com/office/drawing/2015/10/21/chartex" xmlns:cx3="http://schemas.microsoft.com/office/drawing/2016/5/9/chartex" xmlns:cx4="http://schemas.microsoft.com/office/drawing/2016/5/10/chartex" xmlns:cx5="http://schemas.microsoft.com/office/drawing/2016/5/11/chartex" xmlns:cx6="http://schemas.microsoft.com/office/drawing/2016/5/12/chartex" xmlns:cx7="http://schemas.microsoft.com/office/drawing/2016/5/13/chartex" xmlns:cx8="http://schemas.microsoft.com/office/drawing/2016/5/14/chartex" xmlns:mc="http://schemas.openxmlformats.org/markup-compatibility/2006" xmlns:aink="http://schemas.microsoft.com/office/drawing/2016/ink" xmlns:am3d="http://schemas.microsoft.com/office/drawing/2017/model3d" xmlns:o="urn:schemas-microsoft-com:office:office" xmlns:oel="http://schemas.microsoft.com/office/2019/extlst" xmlns:r="http://schemas.openxmlformats.org/officeDocument/2006/relationships" xmlns:m="http://schemas.openxmlformats.org/officeDocument/2006/math" xmlns:v="urn:schemas-microsoft-com:vml" xmlns:wp14="http://schemas.microsoft.com/office/word/2010/wordprocessingDrawing" xmlns:wp="http://schemas.openxmlformats.org/drawingml/2006/wordprocessingDrawing" xmlns:w10="urn:schemas-microsoft-com:office:word" xmlns:w="http://schemas.openxmlformats.org/wordprocessingml/2006/main" xmlns:w14="http://schemas.microsoft.com/office/word/2010/wordml" xmlns:w15="http://schemas.microsoft.com/office/word/2012/wordml" xmlns:w16cex="http://schemas.microsoft.com/office/word/2018/wordml/cex" xmlns:w16cid="http://schemas.microsoft.com/office/word/2016/wordml/cid" xmlns:w16="http://schemas.microsoft.com/office/word/2018/wordml" xmlns:w16du="http://schemas.microsoft.com/office/word/2023/wordml/word16du" xmlns:w16sdtdh="http://schemas.microsoft.com/office/word/2020/wordml/sdtdatahash" xmlns:w16sdtfl="http://schemas.microsoft.com/office/word/2024/wordml/sdtformatlock" xmlns:w16se="http://schemas.microsoft.com/office/word/2015/wordml/symex" xmlns:wpg="http://schemas.microsoft.com/office/word/2010/wordprocessingGroup" xmlns:wpi="http://schemas.microsoft.com/office/word/2010/wordprocessingInk" xmlns:wne="http://schemas.microsoft.com/office/word/2006/wordml" xmlns:wps="http://schemas.microsoft.com/office/word/2010/wordprocessingShape" mc:Ignorable="w14 w15 w16se w16cid w16 w16cex w16sdtdh w16sdtfl w16du wp14">
   <w:p>
     <w:pPr>
       <w:pStyle w:val="af0"/>
@@ -8804,7 +8736,7 @@
 </file>
 
 <file path=word/footer2.xml><?xml version="1.0" encoding="utf-8"?>
-<w:ftr xmlns:wpc="http://schemas.microsoft.com/office/word/2010/wordprocessingCanvas" xmlns:cx="http://schemas.microsoft.com/office/drawing/2014/chartex" xmlns:cx1="http://schemas.microsoft.com/office/drawing/2015/9/8/chartex" xmlns:cx2="http://schemas.microsoft.com/office/drawing/2015/10/21/chartex" xmlns:cx3="http://schemas.microsoft.com/office/drawing/2016/5/9/chartex" xmlns:cx4="http://schemas.microsoft.com/office/drawing/2016/5/10/chartex" xmlns:cx5="http://schemas.microsoft.com/office/drawing/2016/5/11/chartex" xmlns:cx6="http://schemas.microsoft.com/office/drawing/2016/5/12/chartex" xmlns:cx7="http://schemas.microsoft.com/office/drawing/2016/5/13/chartex" xmlns:cx8="http://schemas.microsoft.com/office/drawing/2016/5/14/chartex" xmlns:mc="http://schemas.openxmlformats.org/markup-compatibility/2006" xmlns:aink="http://schemas.microsoft.com/office/drawing/2016/ink" xmlns:am3d="http://schemas.microsoft.com/office/drawing/2017/model3d" xmlns:o="urn:schemas-microsoft-com:office:office" xmlns:r="http://schemas.openxmlformats.org/officeDocument/2006/relationships" xmlns:m="http://schemas.openxmlformats.org/officeDocument/2006/math" xmlns:v="urn:schemas-microsoft-com:vml" xmlns:wp14="http://schemas.microsoft.com/office/word/2010/wordprocessingDrawing" xmlns:wp="http://schemas.openxmlformats.org/drawingml/2006/wordprocessingDrawing" xmlns:w10="urn:schemas-microsoft-com:office:word" xmlns:w="http://schemas.openxmlformats.org/wordprocessingml/2006/main" xmlns:w14="http://schemas.microsoft.com/office/word/2010/wordml" xmlns:w15="http://schemas.microsoft.com/office/word/2012/wordml" xmlns:w16cex="http://schemas.microsoft.com/office/word/2018/wordml/cex" xmlns:w16cid="http://schemas.microsoft.com/office/word/2016/wordml/cid" xmlns:w16="http://schemas.microsoft.com/office/word/2018/wordml" xmlns:w16se="http://schemas.microsoft.com/office/word/2015/wordml/symex" xmlns:wpg="http://schemas.microsoft.com/office/word/2010/wordprocessingGroup" xmlns:wpi="http://schemas.microsoft.com/office/word/2010/wordprocessingInk" xmlns:wne="http://schemas.microsoft.com/office/word/2006/wordml" xmlns:wps="http://schemas.microsoft.com/office/word/2010/wordprocessingShape" mc:Ignorable="w14 w15 w16se w16cid w16 w16cex wp14">
+<w:ftr xmlns:wpc="http://schemas.microsoft.com/office/word/2010/wordprocessingCanvas" xmlns:cx="http://schemas.microsoft.com/office/drawing/2014/chartex" xmlns:cx1="http://schemas.microsoft.com/office/drawing/2015/9/8/chartex" xmlns:cx2="http://schemas.microsoft.com/office/drawing/2015/10/21/chartex" xmlns:cx3="http://schemas.microsoft.com/office/drawing/2016/5/9/chartex" xmlns:cx4="http://schemas.microsoft.com/office/drawing/2016/5/10/chartex" xmlns:cx5="http://schemas.microsoft.com/office/drawing/2016/5/11/chartex" xmlns:cx6="http://schemas.microsoft.com/office/drawing/2016/5/12/chartex" xmlns:cx7="http://schemas.microsoft.com/office/drawing/2016/5/13/chartex" xmlns:cx8="http://schemas.microsoft.com/office/drawing/2016/5/14/chartex" xmlns:mc="http://schemas.openxmlformats.org/markup-compatibility/2006" xmlns:aink="http://schemas.microsoft.com/office/drawing/2016/ink" xmlns:am3d="http://schemas.microsoft.com/office/drawing/2017/model3d" xmlns:o="urn:schemas-microsoft-com:office:office" xmlns:oel="http://schemas.microsoft.com/office/2019/extlst" xmlns:r="http://schemas.openxmlformats.org/officeDocument/2006/relationships" xmlns:m="http://schemas.openxmlformats.org/officeDocument/2006/math" xmlns:v="urn:schemas-microsoft-com:vml" xmlns:wp14="http://schemas.microsoft.com/office/word/2010/wordprocessingDrawing" xmlns:wp="http://schemas.openxmlformats.org/drawingml/2006/wordprocessingDrawing" xmlns:w10="urn:schemas-microsoft-com:office:word" xmlns:w="http://schemas.openxmlformats.org/wordprocessingml/2006/main" xmlns:w14="http://schemas.microsoft.com/office/word/2010/wordml" xmlns:w15="http://schemas.microsoft.com/office/word/2012/wordml" xmlns:w16cex="http://schemas.microsoft.com/office/word/2018/wordml/cex" xmlns:w16cid="http://schemas.microsoft.com/office/word/2016/wordml/cid" xmlns:w16="http://schemas.microsoft.com/office/word/2018/wordml" xmlns:w16du="http://schemas.microsoft.com/office/word/2023/wordml/word16du" xmlns:w16sdtdh="http://schemas.microsoft.com/office/word/2020/wordml/sdtdatahash" xmlns:w16sdtfl="http://schemas.microsoft.com/office/word/2024/wordml/sdtformatlock" xmlns:w16se="http://schemas.microsoft.com/office/word/2015/wordml/symex" xmlns:wpg="http://schemas.microsoft.com/office/word/2010/wordprocessingGroup" xmlns:wpi="http://schemas.microsoft.com/office/word/2010/wordprocessingInk" xmlns:wne="http://schemas.microsoft.com/office/word/2006/wordml" xmlns:wps="http://schemas.microsoft.com/office/word/2010/wordprocessingShape" mc:Ignorable="w14 w15 w16se w16cid w16 w16cex w16sdtdh w16sdtfl w16du wp14">
   <w:p>
     <w:pPr>
       <w:pStyle w:val="af0"/>
@@ -8866,7 +8798,7 @@
 </file>
 
 <file path=word/footer3.xml><?xml version="1.0" encoding="utf-8"?>
-<w:ftr xmlns:wpc="http://schemas.microsoft.com/office/word/2010/wordprocessingCanvas" xmlns:cx="http://schemas.microsoft.com/office/drawing/2014/chartex" xmlns:cx1="http://schemas.microsoft.com/office/drawing/2015/9/8/chartex" xmlns:cx2="http://schemas.microsoft.com/office/drawing/2015/10/21/chartex" xmlns:cx3="http://schemas.microsoft.com/office/drawing/2016/5/9/chartex" xmlns:cx4="http://schemas.microsoft.com/office/drawing/2016/5/10/chartex" xmlns:cx5="http://schemas.microsoft.com/office/drawing/2016/5/11/chartex" xmlns:cx6="http://schemas.microsoft.com/office/drawing/2016/5/12/chartex" xmlns:cx7="http://schemas.microsoft.com/office/drawing/2016/5/13/chartex" xmlns:cx8="http://schemas.microsoft.com/office/drawing/2016/5/14/chartex" xmlns:mc="http://schemas.openxmlformats.org/markup-compatibility/2006" xmlns:aink="http://schemas.microsoft.com/office/drawing/2016/ink" xmlns:am3d="http://schemas.microsoft.com/office/drawing/2017/model3d" xmlns:o="urn:schemas-microsoft-com:office:office" xmlns:r="http://schemas.openxmlformats.org/officeDocument/2006/relationships" xmlns:m="http://schemas.openxmlformats.org/officeDocument/2006/math" xmlns:v="urn:schemas-microsoft-com:vml" xmlns:wp14="http://schemas.microsoft.com/office/word/2010/wordprocessingDrawing" xmlns:wp="http://schemas.openxmlformats.org/drawingml/2006/wordprocessingDrawing" xmlns:w10="urn:schemas-microsoft-com:office:word" xmlns:w="http://schemas.openxmlformats.org/wordprocessingml/2006/main" xmlns:w14="http://schemas.microsoft.com/office/word/2010/wordml" xmlns:w15="http://schemas.microsoft.com/office/word/2012/wordml" xmlns:w16cex="http://schemas.microsoft.com/office/word/2018/wordml/cex" xmlns:w16cid="http://schemas.microsoft.com/office/word/2016/wordml/cid" xmlns:w16="http://schemas.microsoft.com/office/word/2018/wordml" xmlns:w16se="http://schemas.microsoft.com/office/word/2015/wordml/symex" xmlns:wpg="http://schemas.microsoft.com/office/word/2010/wordprocessingGroup" xmlns:wpi="http://schemas.microsoft.com/office/word/2010/wordprocessingInk" xmlns:wne="http://schemas.microsoft.com/office/word/2006/wordml" xmlns:wps="http://schemas.microsoft.com/office/word/2010/wordprocessingShape" mc:Ignorable="w14 w15 w16se w16cid w16 w16cex wp14">
+<w:ftr xmlns:wpc="http://schemas.microsoft.com/office/word/2010/wordprocessingCanvas" xmlns:cx="http://schemas.microsoft.com/office/drawing/2014/chartex" xmlns:cx1="http://schemas.microsoft.com/office/drawing/2015/9/8/chartex" xmlns:cx2="http://schemas.microsoft.com/office/drawing/2015/10/21/chartex" xmlns:cx3="http://schemas.microsoft.com/office/drawing/2016/5/9/chartex" xmlns:cx4="http://schemas.microsoft.com/office/drawing/2016/5/10/chartex" xmlns:cx5="http://schemas.microsoft.com/office/drawing/2016/5/11/chartex" xmlns:cx6="http://schemas.microsoft.com/office/drawing/2016/5/12/chartex" xmlns:cx7="http://schemas.microsoft.com/office/drawing/2016/5/13/chartex" xmlns:cx8="http://schemas.microsoft.com/office/drawing/2016/5/14/chartex" xmlns:mc="http://schemas.openxmlformats.org/markup-compatibility/2006" xmlns:aink="http://schemas.microsoft.com/office/drawing/2016/ink" xmlns:am3d="http://schemas.microsoft.com/office/drawing/2017/model3d" xmlns:o="urn:schemas-microsoft-com:office:office" xmlns:oel="http://schemas.microsoft.com/office/2019/extlst" xmlns:r="http://schemas.openxmlformats.org/officeDocument/2006/relationships" xmlns:m="http://schemas.openxmlformats.org/officeDocument/2006/math" xmlns:v="urn:schemas-microsoft-com:vml" xmlns:wp14="http://schemas.microsoft.com/office/word/2010/wordprocessingDrawing" xmlns:wp="http://schemas.openxmlformats.org/drawingml/2006/wordprocessingDrawing" xmlns:w10="urn:schemas-microsoft-com:office:word" xmlns:w="http://schemas.openxmlformats.org/wordprocessingml/2006/main" xmlns:w14="http://schemas.microsoft.com/office/word/2010/wordml" xmlns:w15="http://schemas.microsoft.com/office/word/2012/wordml" xmlns:w16cex="http://schemas.microsoft.com/office/word/2018/wordml/cex" xmlns:w16cid="http://schemas.microsoft.com/office/word/2016/wordml/cid" xmlns:w16="http://schemas.microsoft.com/office/word/2018/wordml" xmlns:w16du="http://schemas.microsoft.com/office/word/2023/wordml/word16du" xmlns:w16sdtdh="http://schemas.microsoft.com/office/word/2020/wordml/sdtdatahash" xmlns:w16sdtfl="http://schemas.microsoft.com/office/word/2024/wordml/sdtformatlock" xmlns:w16se="http://schemas.microsoft.com/office/word/2015/wordml/symex" xmlns:wpg="http://schemas.microsoft.com/office/word/2010/wordprocessingGroup" xmlns:wpi="http://schemas.microsoft.com/office/word/2010/wordprocessingInk" xmlns:wne="http://schemas.microsoft.com/office/word/2006/wordml" xmlns:wps="http://schemas.microsoft.com/office/word/2010/wordprocessingShape" mc:Ignorable="w14 w15 w16se w16cid w16 w16cex w16sdtdh w16sdtfl w16du wp14">
   <w:p>
     <w:pPr>
       <w:pStyle w:val="af0"/>
@@ -8900,7 +8832,7 @@
 </file>
 
 <file path=word/footnotes.xml><?xml version="1.0" encoding="utf-8"?>
-<w:footnotes xmlns:wpc="http://schemas.microsoft.com/office/word/2010/wordprocessingCanvas" xmlns:cx="http://schemas.microsoft.com/office/drawing/2014/chartex" xmlns:cx1="http://schemas.microsoft.com/office/drawing/2015/9/8/chartex" xmlns:cx2="http://schemas.microsoft.com/office/drawing/2015/10/21/chartex" xmlns:cx3="http://schemas.microsoft.com/office/drawing/2016/5/9/chartex" xmlns:cx4="http://schemas.microsoft.com/office/drawing/2016/5/10/chartex" xmlns:cx5="http://schemas.microsoft.com/office/drawing/2016/5/11/chartex" xmlns:cx6="http://schemas.microsoft.com/office/drawing/2016/5/12/chartex" xmlns:cx7="http://schemas.microsoft.com/office/drawing/2016/5/13/chartex" xmlns:cx8="http://schemas.microsoft.com/office/drawing/2016/5/14/chartex" xmlns:mc="http://schemas.openxmlformats.org/markup-compatibility/2006" xmlns:aink="http://schemas.microsoft.com/office/drawing/2016/ink" xmlns:am3d="http://schemas.microsoft.com/office/drawing/2017/model3d" xmlns:o="urn:schemas-microsoft-com:office:office" xmlns:r="http://schemas.openxmlformats.org/officeDocument/2006/relationships" xmlns:m="http://schemas.openxmlformats.org/officeDocument/2006/math" xmlns:v="urn:schemas-microsoft-com:vml" xmlns:wp14="http://schemas.microsoft.com/office/word/2010/wordprocessingDrawing" xmlns:wp="http://schemas.openxmlformats.org/drawingml/2006/wordprocessingDrawing" xmlns:w10="urn:schemas-microsoft-com:office:word" xmlns:w="http://schemas.openxmlformats.org/wordprocessingml/2006/main" xmlns:w14="http://schemas.microsoft.com/office/word/2010/wordml" xmlns:w15="http://schemas.microsoft.com/office/word/2012/wordml" xmlns:w16cex="http://schemas.microsoft.com/office/word/2018/wordml/cex" xmlns:w16cid="http://schemas.microsoft.com/office/word/2016/wordml/cid" xmlns:w16="http://schemas.microsoft.com/office/word/2018/wordml" xmlns:w16se="http://schemas.microsoft.com/office/word/2015/wordml/symex" xmlns:wpg="http://schemas.microsoft.com/office/word/2010/wordprocessingGroup" xmlns:wpi="http://schemas.microsoft.com/office/word/2010/wordprocessingInk" xmlns:wne="http://schemas.microsoft.com/office/word/2006/wordml" xmlns:wps="http://schemas.microsoft.com/office/word/2010/wordprocessingShape" mc:Ignorable="w14 w15 w16se w16cid w16 w16cex wp14">
+<w:footnotes xmlns:wpc="http://schemas.microsoft.com/office/word/2010/wordprocessingCanvas" xmlns:cx="http://schemas.microsoft.com/office/drawing/2014/chartex" xmlns:cx1="http://schemas.microsoft.com/office/drawing/2015/9/8/chartex" xmlns:cx2="http://schemas.microsoft.com/office/drawing/2015/10/21/chartex" xmlns:cx3="http://schemas.microsoft.com/office/drawing/2016/5/9/chartex" xmlns:cx4="http://schemas.microsoft.com/office/drawing/2016/5/10/chartex" xmlns:cx5="http://schemas.microsoft.com/office/drawing/2016/5/11/chartex" xmlns:cx6="http://schemas.microsoft.com/office/drawing/2016/5/12/chartex" xmlns:cx7="http://schemas.microsoft.com/office/drawing/2016/5/13/chartex" xmlns:cx8="http://schemas.microsoft.com/office/drawing/2016/5/14/chartex" xmlns:mc="http://schemas.openxmlformats.org/markup-compatibility/2006" xmlns:aink="http://schemas.microsoft.com/office/drawing/2016/ink" xmlns:am3d="http://schemas.microsoft.com/office/drawing/2017/model3d" xmlns:o="urn:schemas-microsoft-com:office:office" xmlns:oel="http://schemas.microsoft.com/office/2019/extlst" xmlns:r="http://schemas.openxmlformats.org/officeDocument/2006/relationships" xmlns:m="http://schemas.openxmlformats.org/officeDocument/2006/math" xmlns:v="urn:schemas-microsoft-com:vml" xmlns:wp14="http://schemas.microsoft.com/office/word/2010/wordprocessingDrawing" xmlns:wp="http://schemas.openxmlformats.org/drawingml/2006/wordprocessingDrawing" xmlns:w10="urn:schemas-microsoft-com:office:word" xmlns:w="http://schemas.openxmlformats.org/wordprocessingml/2006/main" xmlns:w14="http://schemas.microsoft.com/office/word/2010/wordml" xmlns:w15="http://schemas.microsoft.com/office/word/2012/wordml" xmlns:w16cex="http://schemas.microsoft.com/office/word/2018/wordml/cex" xmlns:w16cid="http://schemas.microsoft.com/office/word/2016/wordml/cid" xmlns:w16="http://schemas.microsoft.com/office/word/2018/wordml" xmlns:w16du="http://schemas.microsoft.com/office/word/2023/wordml/word16du" xmlns:w16sdtdh="http://schemas.microsoft.com/office/word/2020/wordml/sdtdatahash" xmlns:w16sdtfl="http://schemas.microsoft.com/office/word/2024/wordml/sdtformatlock" xmlns:w16se="http://schemas.microsoft.com/office/word/2015/wordml/symex" xmlns:wpg="http://schemas.microsoft.com/office/word/2010/wordprocessingGroup" xmlns:wpi="http://schemas.microsoft.com/office/word/2010/wordprocessingInk" xmlns:wne="http://schemas.microsoft.com/office/word/2006/wordml" xmlns:wps="http://schemas.microsoft.com/office/word/2010/wordprocessingShape" mc:Ignorable="w14 w15 w16se w16cid w16 w16cex w16sdtdh w16sdtfl w16du wp14">
   <w:footnote w:type="separator" w:id="-1">
     <w:p>
       <w:pPr>
@@ -8925,7 +8857,7 @@
 </file>
 
 <file path=word/numbering.xml><?xml version="1.0" encoding="utf-8"?>
-<w:numbering xmlns:wpc="http://schemas.microsoft.com/office/word/2010/wordprocessingCanvas" xmlns:cx="http://schemas.microsoft.com/office/drawing/2014/chartex" xmlns:cx1="http://schemas.microsoft.com/office/drawing/2015/9/8/chartex" xmlns:cx2="http://schemas.microsoft.com/office/drawing/2015/10/21/chartex" xmlns:cx3="http://schemas.microsoft.com/office/drawing/2016/5/9/chartex" xmlns:cx4="http://schemas.microsoft.com/office/drawing/2016/5/10/chartex" xmlns:cx5="http://schemas.microsoft.com/office/drawing/2016/5/11/chartex" xmlns:cx6="http://schemas.microsoft.com/office/drawing/2016/5/12/chartex" xmlns:cx7="http://schemas.microsoft.com/office/drawing/2016/5/13/chartex" xmlns:cx8="http://schemas.microsoft.com/office/drawing/2016/5/14/chartex" xmlns:mc="http://schemas.openxmlformats.org/markup-compatibility/2006" xmlns:aink="http://schemas.microsoft.com/office/drawing/2016/ink" xmlns:am3d="http://schemas.microsoft.com/office/drawing/2017/model3d" xmlns:o="urn:schemas-microsoft-com:office:office" xmlns:r="http://schemas.openxmlformats.org/officeDocument/2006/relationships" xmlns:m="http://schemas.openxmlformats.org/officeDocument/2006/math" xmlns:v="urn:schemas-microsoft-com:vml" xmlns:wp14="http://schemas.microsoft.com/office/word/2010/wordprocessingDrawing" xmlns:wp="http://schemas.openxmlformats.org/drawingml/2006/wordprocessingDrawing" xmlns:w10="urn:schemas-microsoft-com:office:word" xmlns:w="http://schemas.openxmlformats.org/wordprocessingml/2006/main" xmlns:w14="http://schemas.microsoft.com/office/word/2010/wordml" xmlns:w15="http://schemas.microsoft.com/office/word/2012/wordml" xmlns:w16cex="http://schemas.microsoft.com/office/word/2018/wordml/cex" xmlns:w16cid="http://schemas.microsoft.com/office/word/2016/wordml/cid" xmlns:w16="http://schemas.microsoft.com/office/word/2018/wordml" xmlns:w16se="http://schemas.microsoft.com/office/word/2015/wordml/symex" xmlns:wpg="http://schemas.microsoft.com/office/word/2010/wordprocessingGroup" xmlns:wpi="http://schemas.microsoft.com/office/word/2010/wordprocessingInk" xmlns:wne="http://schemas.microsoft.com/office/word/2006/wordml" xmlns:wps="http://schemas.microsoft.com/office/word/2010/wordprocessingShape" mc:Ignorable="w14 w15 w16se w16cid w16 w16cex wp14">
+<w:numbering xmlns:wpc="http://schemas.microsoft.com/office/word/2010/wordprocessingCanvas" xmlns:cx="http://schemas.microsoft.com/office/drawing/2014/chartex" xmlns:cx1="http://schemas.microsoft.com/office/drawing/2015/9/8/chartex" xmlns:cx2="http://schemas.microsoft.com/office/drawing/2015/10/21/chartex" xmlns:cx3="http://schemas.microsoft.com/office/drawing/2016/5/9/chartex" xmlns:cx4="http://schemas.microsoft.com/office/drawing/2016/5/10/chartex" xmlns:cx5="http://schemas.microsoft.com/office/drawing/2016/5/11/chartex" xmlns:cx6="http://schemas.microsoft.com/office/drawing/2016/5/12/chartex" xmlns:cx7="http://schemas.microsoft.com/office/drawing/2016/5/13/chartex" xmlns:cx8="http://schemas.microsoft.com/office/drawing/2016/5/14/chartex" xmlns:mc="http://schemas.openxmlformats.org/markup-compatibility/2006" xmlns:aink="http://schemas.microsoft.com/office/drawing/2016/ink" xmlns:am3d="http://schemas.microsoft.com/office/drawing/2017/model3d" xmlns:o="urn:schemas-microsoft-com:office:office" xmlns:oel="http://schemas.microsoft.com/office/2019/extlst" xmlns:r="http://schemas.openxmlformats.org/officeDocument/2006/relationships" xmlns:m="http://schemas.openxmlformats.org/officeDocument/2006/math" xmlns:v="urn:schemas-microsoft-com:vml" xmlns:wp14="http://schemas.microsoft.com/office/word/2010/wordprocessingDrawing" xmlns:wp="http://schemas.openxmlformats.org/drawingml/2006/wordprocessingDrawing" xmlns:w10="urn:schemas-microsoft-com:office:word" xmlns:w="http://schemas.openxmlformats.org/wordprocessingml/2006/main" xmlns:w14="http://schemas.microsoft.com/office/word/2010/wordml" xmlns:w15="http://schemas.microsoft.com/office/word/2012/wordml" xmlns:w16cex="http://schemas.microsoft.com/office/word/2018/wordml/cex" xmlns:w16cid="http://schemas.microsoft.com/office/word/2016/wordml/cid" xmlns:w16="http://schemas.microsoft.com/office/word/2018/wordml" xmlns:w16du="http://schemas.microsoft.com/office/word/2023/wordml/word16du" xmlns:w16sdtdh="http://schemas.microsoft.com/office/word/2020/wordml/sdtdatahash" xmlns:w16sdtfl="http://schemas.microsoft.com/office/word/2024/wordml/sdtformatlock" xmlns:w16se="http://schemas.microsoft.com/office/word/2015/wordml/symex" xmlns:wpg="http://schemas.microsoft.com/office/word/2010/wordprocessingGroup" xmlns:wpi="http://schemas.microsoft.com/office/word/2010/wordprocessingInk" xmlns:wne="http://schemas.microsoft.com/office/word/2006/wordml" xmlns:wps="http://schemas.microsoft.com/office/word/2010/wordprocessingShape" mc:Ignorable="w14 w15 w16se w16cid w16 w16cex w16sdtdh w16sdtfl w16du wp14">
   <w:abstractNum w:abstractNumId="0" w15:restartNumberingAfterBreak="0">
     <w:nsid w:val="05D441C4"/>
     <w:multiLevelType w:val="hybridMultilevel"/>
@@ -9826,46 +9758,38 @@
       </w:pPr>
     </w:lvl>
   </w:abstractNum>
-  <w:num w:numId="1">
+  <w:num w:numId="1" w16cid:durableId="258028943">
     <w:abstractNumId w:val="1"/>
   </w:num>
-  <w:num w:numId="2">
+  <w:num w:numId="2" w16cid:durableId="338510541">
     <w:abstractNumId w:val="3"/>
   </w:num>
-  <w:num w:numId="3">
+  <w:num w:numId="3" w16cid:durableId="944310591">
     <w:abstractNumId w:val="5"/>
   </w:num>
-  <w:num w:numId="4">
+  <w:num w:numId="4" w16cid:durableId="1519005054">
     <w:abstractNumId w:val="2"/>
   </w:num>
-  <w:num w:numId="5">
+  <w:num w:numId="5" w16cid:durableId="1963799620">
     <w:abstractNumId w:val="4"/>
   </w:num>
-  <w:num w:numId="6">
+  <w:num w:numId="6" w16cid:durableId="586184398">
     <w:abstractNumId w:val="8"/>
   </w:num>
-  <w:num w:numId="7">
+  <w:num w:numId="7" w16cid:durableId="675419412">
     <w:abstractNumId w:val="0"/>
   </w:num>
-  <w:num w:numId="8">
+  <w:num w:numId="8" w16cid:durableId="708844834">
     <w:abstractNumId w:val="6"/>
   </w:num>
-  <w:num w:numId="9">
+  <w:num w:numId="9" w16cid:durableId="1498422490">
     <w:abstractNumId w:val="7"/>
   </w:num>
 </w:numbering>
 </file>
 
-<file path=word/people.xml><?xml version="1.0" encoding="utf-8"?>
-<w15:people xmlns:wpc="http://schemas.microsoft.com/office/word/2010/wordprocessingCanvas" xmlns:cx="http://schemas.microsoft.com/office/drawing/2014/chartex" xmlns:cx1="http://schemas.microsoft.com/office/drawing/2015/9/8/chartex" xmlns:cx2="http://schemas.microsoft.com/office/drawing/2015/10/21/chartex" xmlns:cx3="http://schemas.microsoft.com/office/drawing/2016/5/9/chartex" xmlns:cx4="http://schemas.microsoft.com/office/drawing/2016/5/10/chartex" xmlns:cx5="http://schemas.microsoft.com/office/drawing/2016/5/11/chartex" xmlns:cx6="http://schemas.microsoft.com/office/drawing/2016/5/12/chartex" xmlns:cx7="http://schemas.microsoft.com/office/drawing/2016/5/13/chartex" xmlns:cx8="http://schemas.microsoft.com/office/drawing/2016/5/14/chartex" xmlns:mc="http://schemas.openxmlformats.org/markup-compatibility/2006" xmlns:aink="http://schemas.microsoft.com/office/drawing/2016/ink" xmlns:am3d="http://schemas.microsoft.com/office/drawing/2017/model3d" xmlns:o="urn:schemas-microsoft-com:office:office" xmlns:r="http://schemas.openxmlformats.org/officeDocument/2006/relationships" xmlns:m="http://schemas.openxmlformats.org/officeDocument/2006/math" xmlns:v="urn:schemas-microsoft-com:vml" xmlns:wp14="http://schemas.microsoft.com/office/word/2010/wordprocessingDrawing" xmlns:wp="http://schemas.openxmlformats.org/drawingml/2006/wordprocessingDrawing" xmlns:w10="urn:schemas-microsoft-com:office:word" xmlns:w="http://schemas.openxmlformats.org/wordprocessingml/2006/main" xmlns:w14="http://schemas.microsoft.com/office/word/2010/wordml" xmlns:w15="http://schemas.microsoft.com/office/word/2012/wordml" xmlns:w16cex="http://schemas.microsoft.com/office/word/2018/wordml/cex" xmlns:w16cid="http://schemas.microsoft.com/office/word/2016/wordml/cid" xmlns:w16="http://schemas.microsoft.com/office/word/2018/wordml" xmlns:w16se="http://schemas.microsoft.com/office/word/2015/wordml/symex" xmlns:wpg="http://schemas.microsoft.com/office/word/2010/wordprocessingGroup" xmlns:wpi="http://schemas.microsoft.com/office/word/2010/wordprocessingInk" xmlns:wne="http://schemas.microsoft.com/office/word/2006/wordml" xmlns:wps="http://schemas.microsoft.com/office/word/2010/wordprocessingShape" mc:Ignorable="w14 w15 w16se w16cid w16 w16cex wp14">
-  <w15:person w15:author="Kalentyev Alexey">
-    <w15:presenceInfo w15:providerId="Windows Live" w15:userId="da819b8650d7d997"/>
-  </w15:person>
-</w15:people>
-</file>
-
 <file path=word/styles.xml><?xml version="1.0" encoding="utf-8"?>
-<w:styles xmlns:mc="http://schemas.openxmlformats.org/markup-compatibility/2006" xmlns:r="http://schemas.openxmlformats.org/officeDocument/2006/relationships" xmlns:w="http://schemas.openxmlformats.org/wordprocessingml/2006/main" xmlns:w14="http://schemas.microsoft.com/office/word/2010/wordml" xmlns:w15="http://schemas.microsoft.com/office/word/2012/wordml" xmlns:w16cex="http://schemas.microsoft.com/office/word/2018/wordml/cex" xmlns:w16cid="http://schemas.microsoft.com/office/word/2016/wordml/cid" xmlns:w16="http://schemas.microsoft.com/office/word/2018/wordml" xmlns:w16se="http://schemas.microsoft.com/office/word/2015/wordml/symex" mc:Ignorable="w14 w15 w16se w16cid w16 w16cex">
+<w:styles xmlns:mc="http://schemas.openxmlformats.org/markup-compatibility/2006" xmlns:r="http://schemas.openxmlformats.org/officeDocument/2006/relationships" xmlns:w="http://schemas.openxmlformats.org/wordprocessingml/2006/main" xmlns:w14="http://schemas.microsoft.com/office/word/2010/wordml" xmlns:w15="http://schemas.microsoft.com/office/word/2012/wordml" xmlns:w16cex="http://schemas.microsoft.com/office/word/2018/wordml/cex" xmlns:w16cid="http://schemas.microsoft.com/office/word/2016/wordml/cid" xmlns:w16="http://schemas.microsoft.com/office/word/2018/wordml" xmlns:w16du="http://schemas.microsoft.com/office/word/2023/wordml/word16du" xmlns:w16sdtdh="http://schemas.microsoft.com/office/word/2020/wordml/sdtdatahash" xmlns:w16sdtfl="http://schemas.microsoft.com/office/word/2024/wordml/sdtformatlock" xmlns:w16se="http://schemas.microsoft.com/office/word/2015/wordml/symex" mc:Ignorable="w14 w15 w16se w16cid w16 w16cex w16sdtdh w16sdtfl w16du">
   <w:docDefaults>
     <w:rPrDefault>
       <w:rPr>
@@ -10334,6 +10258,7 @@
   <w:style w:type="character" w:default="1" w:styleId="a2">
     <w:name w:val="Default Paragraph Font"/>
     <w:uiPriority w:val="1"/>
+    <w:semiHidden/>
     <w:unhideWhenUsed/>
   </w:style>
   <w:style w:type="table" w:default="1" w:styleId="a3">
@@ -10719,6 +10644,16 @@
       <w:szCs w:val="18"/>
     </w:rPr>
   </w:style>
+  <w:style w:type="paragraph" w:styleId="afc">
+    <w:name w:val="Revision"/>
+    <w:hidden/>
+    <w:uiPriority w:val="99"/>
+    <w:semiHidden/>
+    <w:rsid w:val="0087588D"/>
+    <w:pPr>
+      <w:suppressAutoHyphens w:val="0"/>
+    </w:pPr>
+  </w:style>
 </w:styles>
 </file>
 
